--- a/Notes_Organized.docx
+++ b/Notes_Organized.docx
@@ -532,7 +532,54 @@
           <w:rFonts w:ascii="Arial" w:hAnsi="Arial" w:cs="Arial"/>
           <w:lang w:val="en-US"/>
         </w:rPr>
-        <w:t xml:space="preserve">Categorical values are converted into dummy variables using One-Hot Encoding. The original columns of 'Previous', 'Repayment', and 'Amount' are dropped to reduce dimensionality further, despite seeing better silhouette scores with their inclusion. Consistent scaling is applied using the </w:t>
+        <w:t xml:space="preserve">Categorical values are converted into dummy variables using One-Hot Encoding. </w:t>
+      </w:r>
+      <w:r>
+        <w:rPr>
+          <w:rFonts w:ascii="Arial" w:hAnsi="Arial" w:cs="Arial"/>
+          <w:color w:val="FF0000"/>
+          <w:lang w:val="en-US"/>
+        </w:rPr>
+        <w:t xml:space="preserve">For each dummy </w:t>
+      </w:r>
+      <w:r>
+        <w:rPr>
+          <w:rFonts w:ascii="Arial" w:hAnsi="Arial" w:cs="Arial"/>
+          <w:color w:val="FF0000"/>
+          <w:lang w:val="en-US"/>
+        </w:rPr>
+        <w:t>we</w:t>
+      </w:r>
+      <w:r>
+        <w:rPr>
+          <w:rFonts w:ascii="Arial" w:hAnsi="Arial" w:cs="Arial"/>
+          <w:color w:val="FF0000"/>
+          <w:lang w:val="en-US"/>
+        </w:rPr>
+        <w:t xml:space="preserve"> dropped the first value, to prevent multicollinearity</w:t>
+      </w:r>
+      <w:r>
+        <w:rPr>
+          <w:rFonts w:ascii="Arial" w:hAnsi="Arial" w:cs="Arial"/>
+          <w:lang w:val="en-US"/>
+        </w:rPr>
+        <w:t xml:space="preserve">. </w:t>
+      </w:r>
+      <w:proofErr w:type="spellStart"/>
+      <w:r>
+        <w:rPr>
+          <w:rFonts w:ascii="Arial" w:hAnsi="Arial" w:cs="Arial"/>
+          <w:lang w:val="en-US"/>
+        </w:rPr>
+        <w:t>The</w:t>
+      </w:r>
+      <w:proofErr w:type="spellEnd"/>
+      <w:r>
+        <w:rPr>
+          <w:rFonts w:ascii="Arial" w:hAnsi="Arial" w:cs="Arial"/>
+          <w:lang w:val="en-US"/>
+        </w:rPr>
+        <w:t xml:space="preserve"> original columns of 'Previous', 'Repayment', and 'Amount' are dropped to reduce dimensionality further, despite seeing better silhouette scores with their inclusion. Consistent scaling is applied using the </w:t>
       </w:r>
       <w:proofErr w:type="spellStart"/>
       <w:r>

--- a/Notes_Organized.docx
+++ b/Notes_Organized.docx
@@ -92,6 +92,55 @@
         </w:rPr>
         <w:t>. We will evaluate the clusters using various metrics such as the Silhouette Score, Davies-Bouldin Index, and visual analyses through PCA, t-SNE, and pairwise plots. Additionally, we will examine the median and mean values of features within the clusters to gain an intuitive understanding. Importantly, our approach relies on machine learning without human intelligence influencing the decisions.</w:t>
       </w:r>
+      <w:r>
+        <w:rPr>
+          <w:rFonts w:ascii="Arial" w:hAnsi="Arial" w:cs="Arial"/>
+          <w:lang w:val="en-US"/>
+        </w:rPr>
+        <w:t xml:space="preserve"> </w:t>
+      </w:r>
+      <w:r>
+        <w:rPr>
+          <w:rFonts w:ascii="Arial" w:hAnsi="Arial" w:cs="Arial"/>
+          <w:color w:val="FF0000"/>
+          <w:lang w:val="en-US"/>
+        </w:rPr>
+        <w:t xml:space="preserve">Getting Results that are interpretable is </w:t>
+      </w:r>
+      <w:proofErr w:type="gramStart"/>
+      <w:r>
+        <w:rPr>
+          <w:rFonts w:ascii="Arial" w:hAnsi="Arial" w:cs="Arial"/>
+          <w:color w:val="FF0000"/>
+          <w:lang w:val="en-US"/>
+        </w:rPr>
+        <w:t>really important</w:t>
+      </w:r>
+      <w:proofErr w:type="gramEnd"/>
+      <w:r>
+        <w:rPr>
+          <w:rFonts w:ascii="Arial" w:hAnsi="Arial" w:cs="Arial"/>
+          <w:color w:val="FF0000"/>
+          <w:lang w:val="en-US"/>
+        </w:rPr>
+        <w:t xml:space="preserve"> in banking for many reasons.</w:t>
+      </w:r>
+      <w:r>
+        <w:rPr>
+          <w:rFonts w:ascii="Arial" w:hAnsi="Arial" w:cs="Arial"/>
+          <w:color w:val="FF0000"/>
+          <w:lang w:val="en-US"/>
+        </w:rPr>
+        <w:t xml:space="preserve"> One could also consider dropping some demographic variables, to be more compliant.</w:t>
+      </w:r>
+      <w:r>
+        <w:rPr>
+          <w:rFonts w:ascii="Arial" w:hAnsi="Arial" w:cs="Arial"/>
+          <w:color w:val="FF0000"/>
+          <w:lang w:val="en-US"/>
+        </w:rPr>
+        <w:t xml:space="preserve"> </w:t>
+      </w:r>
     </w:p>
     <w:p>
       <w:pPr>
@@ -249,7 +298,15 @@
           <w:rFonts w:ascii="Arial" w:hAnsi="Arial" w:cs="Arial"/>
           <w:lang w:val="en-US"/>
         </w:rPr>
-        <w:t>For the 'Sex' column, we rename it to 'Female' and code it as 1 for female and 0 for male, creating an intuitive dummy variable. The 'Education' column is simplified by dropping category 4, which is labeled 'Other,' due to its low representation and interpretability issues. We handle ambiguous values (0, 5, 6) similarly by excluding them, reducing dimensionality for better interpretability.</w:t>
+        <w:t xml:space="preserve">For the 'Sex' column, we rename it to 'Female' and code it as 1 for female and 0 for male, creating an intuitive dummy variable. The 'Education' column is simplified by dropping category 4, which is labeled 'Other,' due to its low representation and </w:t>
+      </w:r>
+      <w:r>
+        <w:rPr>
+          <w:rFonts w:ascii="Arial" w:hAnsi="Arial" w:cs="Arial"/>
+          <w:lang w:val="en-US"/>
+        </w:rPr>
+        <w:lastRenderedPageBreak/>
+        <w:t>interpretability issues. We handle ambiguous values (0, 5, 6) similarly by excluding them, reducing dimensionality for better interpretability.</w:t>
       </w:r>
     </w:p>
     <w:p>
@@ -461,6 +518,25 @@
         <w:jc w:val="both"/>
         <w:rPr>
           <w:rFonts w:ascii="Arial" w:hAnsi="Arial" w:cs="Arial"/>
+          <w:color w:val="FF0000"/>
+          <w:lang w:val="en-US"/>
+        </w:rPr>
+      </w:pPr>
+      <w:r>
+        <w:rPr>
+          <w:rFonts w:ascii="Arial" w:hAnsi="Arial" w:cs="Arial"/>
+          <w:color w:val="FF0000"/>
+          <w:lang w:val="en-US"/>
+        </w:rPr>
+        <w:t>Argue for median of repayment status, since it has logical order.</w:t>
+      </w:r>
+    </w:p>
+    <w:p>
+      <w:pPr>
+        <w:spacing w:line="360" w:lineRule="auto"/>
+        <w:jc w:val="both"/>
+        <w:rPr>
+          <w:rFonts w:ascii="Arial" w:hAnsi="Arial" w:cs="Arial"/>
           <w:lang w:val="en-US"/>
         </w:rPr>
       </w:pPr>
@@ -565,13 +641,20 @@
         </w:rPr>
         <w:t xml:space="preserve">. </w:t>
       </w:r>
+      <w:r>
+        <w:rPr>
+          <w:rFonts w:ascii="Arial" w:hAnsi="Arial" w:cs="Arial"/>
+          <w:lang w:val="en-US"/>
+        </w:rPr>
+        <w:t xml:space="preserve">The original columns of 'Previous', 'Repayment', and 'Amount' are dropped to reduce dimensionality further, despite seeing better silhouette scores with their inclusion. Consistent scaling is applied using the </w:t>
+      </w:r>
       <w:proofErr w:type="spellStart"/>
       <w:r>
         <w:rPr>
           <w:rFonts w:ascii="Arial" w:hAnsi="Arial" w:cs="Arial"/>
           <w:lang w:val="en-US"/>
         </w:rPr>
-        <w:t>The</w:t>
+        <w:t>RobustScaler</w:t>
       </w:r>
       <w:proofErr w:type="spellEnd"/>
       <w:r>
@@ -579,23 +662,15 @@
           <w:rFonts w:ascii="Arial" w:hAnsi="Arial" w:cs="Arial"/>
           <w:lang w:val="en-US"/>
         </w:rPr>
-        <w:t xml:space="preserve"> original columns of 'Previous', 'Repayment', and 'Amount' are dropped to reduce dimensionality further, despite seeing better silhouette scores with their inclusion. Consistent scaling is applied using the </w:t>
-      </w:r>
-      <w:proofErr w:type="spellStart"/>
-      <w:r>
-        <w:rPr>
-          <w:rFonts w:ascii="Arial" w:hAnsi="Arial" w:cs="Arial"/>
-          <w:lang w:val="en-US"/>
-        </w:rPr>
-        <w:t>RobustScaler</w:t>
-      </w:r>
-      <w:proofErr w:type="spellEnd"/>
-      <w:r>
-        <w:rPr>
-          <w:rFonts w:ascii="Arial" w:hAnsi="Arial" w:cs="Arial"/>
-          <w:lang w:val="en-US"/>
-        </w:rPr>
-        <w:t xml:space="preserve"> due to skewed and non-normal distributions. The elbow method helps determine the optimal number of clusters, which is three in our case, though we explore 2-8 clusters for robustness.</w:t>
+        <w:t xml:space="preserve"> due to skewed and non-normal distributions. The elbow method helps determine the </w:t>
+      </w:r>
+      <w:r>
+        <w:rPr>
+          <w:rFonts w:ascii="Arial" w:hAnsi="Arial" w:cs="Arial"/>
+          <w:lang w:val="en-US"/>
+        </w:rPr>
+        <w:lastRenderedPageBreak/>
+        <w:t>optimal number of clusters, which is three in our case, though we explore 2-8 clusters for robustness.</w:t>
       </w:r>
     </w:p>
     <w:p>
@@ -891,16 +966,97 @@
         <w:spacing w:line="360" w:lineRule="auto"/>
         <w:jc w:val="both"/>
         <w:rPr>
-          <w:lang w:val="en-US"/>
-        </w:rPr>
-      </w:pPr>
-      <w:r>
-        <w:rPr>
-          <w:rFonts w:ascii="Arial" w:hAnsi="Arial" w:cs="Arial"/>
-          <w:lang w:val="en-US"/>
-        </w:rPr>
-        <w:lastRenderedPageBreak/>
+          <w:rFonts w:ascii="Arial" w:hAnsi="Arial" w:cs="Arial"/>
+          <w:lang w:val="en-US"/>
+        </w:rPr>
+      </w:pPr>
+      <w:r>
+        <w:rPr>
+          <w:rFonts w:ascii="Arial" w:hAnsi="Arial" w:cs="Arial"/>
+          <w:lang w:val="en-US"/>
+        </w:rPr>
         <w:t>This project effectively identifies interpretable clusters among bank clients, providing valuable insights for risk management. While performance trade-offs exist, the focus on interpretability ensures practical utility. Future steps involve expert validation and potential refinement based on industry feedback.</w:t>
+      </w:r>
+    </w:p>
+    <w:p>
+      <w:pPr>
+        <w:spacing w:line="360" w:lineRule="auto"/>
+        <w:jc w:val="both"/>
+        <w:rPr>
+          <w:rFonts w:ascii="Arial" w:hAnsi="Arial" w:cs="Arial"/>
+          <w:lang w:val="en-US"/>
+        </w:rPr>
+      </w:pPr>
+    </w:p>
+    <w:p>
+      <w:pPr>
+        <w:spacing w:line="360" w:lineRule="auto"/>
+        <w:jc w:val="both"/>
+        <w:rPr>
+          <w:rFonts w:ascii="Arial" w:hAnsi="Arial" w:cs="Arial"/>
+          <w:color w:val="FF0000"/>
+          <w:lang w:val="en-US"/>
+        </w:rPr>
+      </w:pPr>
+      <w:r>
+        <w:rPr>
+          <w:rFonts w:ascii="Arial" w:hAnsi="Arial" w:cs="Arial"/>
+          <w:color w:val="FF0000"/>
+          <w:lang w:val="en-US"/>
+        </w:rPr>
+        <w:t>Try cross validation or boots</w:t>
+      </w:r>
+      <w:r>
+        <w:rPr>
+          <w:rFonts w:ascii="Arial" w:hAnsi="Arial" w:cs="Arial"/>
+          <w:color w:val="FF0000"/>
+          <w:lang w:val="en-US"/>
+        </w:rPr>
+        <w:t>t</w:t>
+      </w:r>
+      <w:r>
+        <w:rPr>
+          <w:rFonts w:ascii="Arial" w:hAnsi="Arial" w:cs="Arial"/>
+          <w:color w:val="FF0000"/>
+          <w:lang w:val="en-US"/>
+        </w:rPr>
+        <w:t>rap</w:t>
+      </w:r>
+    </w:p>
+    <w:p>
+      <w:pPr>
+        <w:spacing w:line="360" w:lineRule="auto"/>
+        <w:jc w:val="both"/>
+        <w:rPr>
+          <w:color w:val="FF0000"/>
+          <w:lang w:val="en-US"/>
+        </w:rPr>
+      </w:pPr>
+      <w:r>
+        <w:rPr>
+          <w:rFonts w:ascii="Arial" w:hAnsi="Arial" w:cs="Arial"/>
+          <w:color w:val="FF0000"/>
+          <w:lang w:val="en-US"/>
+        </w:rPr>
+        <w:t xml:space="preserve">For </w:t>
+      </w:r>
+      <w:proofErr w:type="spellStart"/>
+      <w:r>
+        <w:rPr>
+          <w:rFonts w:ascii="Arial" w:hAnsi="Arial" w:cs="Arial"/>
+          <w:color w:val="FF0000"/>
+          <w:lang w:val="en-US"/>
+        </w:rPr>
+        <w:t>standardScalar</w:t>
+      </w:r>
+      <w:proofErr w:type="spellEnd"/>
+      <w:r>
+        <w:rPr>
+          <w:rFonts w:ascii="Arial" w:hAnsi="Arial" w:cs="Arial"/>
+          <w:color w:val="FF0000"/>
+          <w:lang w:val="en-US"/>
+        </w:rPr>
+        <w:t>, we also find good results, but larger groups more evenly due to normalization.</w:t>
       </w:r>
     </w:p>
     <w:sectPr>
